--- a/Cloud/Azure Administration/Azure Administration.docx
+++ b/Cloud/Azure Administration/Azure Administration.docx
@@ -1,6 +1,6 @@
 
 <file path=word/document.xml><?xml version="1.0" encoding="utf-8"?>
-<w:document xmlns:wpc="http://schemas.microsoft.com/office/word/2010/wordprocessingCanvas" xmlns:mc="http://schemas.openxmlformats.org/markup-compatibility/2006" xmlns:o="urn:schemas-microsoft-com:office:office" xmlns:r="http://schemas.openxmlformats.org/officeDocument/2006/relationships" xmlns:m="http://schemas.openxmlformats.org/officeDocument/2006/math" xmlns:v="urn:schemas-microsoft-com:vml" xmlns:wp14="http://schemas.microsoft.com/office/word/2010/wordprocessingDrawing" xmlns:wp="http://schemas.openxmlformats.org/drawingml/2006/wordprocessingDrawing" xmlns:w10="urn:schemas-microsoft-com:office:word" xmlns:w="http://schemas.openxmlformats.org/wordprocessingml/2006/main" xmlns:w14="http://schemas.microsoft.com/office/word/2010/wordml" xmlns:w15="http://schemas.microsoft.com/office/word/2012/wordml" xmlns:wpg="http://schemas.microsoft.com/office/word/2010/wordprocessingGroup" xmlns:wpi="http://schemas.microsoft.com/office/word/2010/wordprocessingInk" xmlns:wne="http://schemas.microsoft.com/office/word/2006/wordml" xmlns:wps="http://schemas.microsoft.com/office/word/2010/wordprocessingShape" xmlns:w16se="http://schemas.microsoft.com/office/word/2015/wordml/symex" xmlns:w16cid="http://schemas.microsoft.com/office/word/2016/wordml/cid" xmlns:w16="http://schemas.microsoft.com/office/word/2018/wordml" xmlns:w16cex="http://schemas.microsoft.com/office/word/2018/wordml/cex" xmlns:w16sdtdh="http://schemas.microsoft.com/office/word/2020/wordml/sdtdatahash" mc:Ignorable="w14 w15 wp14 w16se w16cid w16 w16cex w16sdtdh">
+<w:document xmlns:wpc="http://schemas.microsoft.com/office/word/2010/wordprocessingCanvas" xmlns:mc="http://schemas.openxmlformats.org/markup-compatibility/2006" xmlns:o="urn:schemas-microsoft-com:office:office" xmlns:r="http://schemas.openxmlformats.org/officeDocument/2006/relationships" xmlns:m="http://schemas.openxmlformats.org/officeDocument/2006/math" xmlns:v="urn:schemas-microsoft-com:vml" xmlns:wp14="http://schemas.microsoft.com/office/word/2010/wordprocessingDrawing" xmlns:wp="http://schemas.openxmlformats.org/drawingml/2006/wordprocessingDrawing" xmlns:w10="urn:schemas-microsoft-com:office:word" xmlns:w="http://schemas.openxmlformats.org/wordprocessingml/2006/main" xmlns:w14="http://schemas.microsoft.com/office/word/2010/wordml" xmlns:w15="http://schemas.microsoft.com/office/word/2012/wordml" xmlns:wpg="http://schemas.microsoft.com/office/word/2010/wordprocessingGroup" xmlns:wpi="http://schemas.microsoft.com/office/word/2010/wordprocessingInk" xmlns:wne="http://schemas.microsoft.com/office/word/2006/wordml" xmlns:wps="http://schemas.microsoft.com/office/word/2010/wordprocessingShape" xmlns:w16se="http://schemas.microsoft.com/office/word/2015/wordml/symex" xmlns:w16cid="http://schemas.microsoft.com/office/word/2016/wordml/cid" xmlns:w16="http://schemas.microsoft.com/office/word/2018/wordml" xmlns:w16cex="http://schemas.microsoft.com/office/word/2018/wordml/cex" xmlns:w16sdtdh="http://schemas.microsoft.com/office/word/2020/wordml/sdtdatahash" xmlns:a="http://schemas.openxmlformats.org/drawingml/2006/main" xmlns:pic="http://schemas.openxmlformats.org/drawingml/2006/picture" xmlns:a14="http://schemas.microsoft.com/office/drawing/2010/main" mc:Ignorable="w14 w15 wp14 w16se w16cid w16 w16cex w16sdtdh">
   <w:body>
     <w:p xmlns:wp14="http://schemas.microsoft.com/office/word/2010/wordml" wp14:paraId="35B8E11F" wp14:textId="038CC224">
       <w:pPr>
@@ -130,15 +130,6 @@
       <w:pPr>
         <w:pStyle w:val="Normal"/>
         <w:bidi w:val="0"/>
-        <w:rPr>
-          <w:color w:val="2F5496" w:themeColor="accent1" w:themeTint="FF" w:themeShade="BF"/>
-        </w:rPr>
-      </w:pPr>
-    </w:p>
-    <w:p>
-      <w:pPr>
-        <w:pStyle w:val="Normal"/>
-        <w:bidi w:val="0"/>
       </w:pPr>
       <w:r>
         <w:rPr>
@@ -217,6 +208,7 @@
     </w:p>
     <w:p>
       <w:pPr>
+        <w:pStyle w:val="Normal"/>
         <w:rPr>
           <w:color w:val="FFFFFF" w:themeColor="background1" w:themeTint="FF" w:themeShade="FF"/>
           <w:sz w:val="24"/>
@@ -224,8 +216,6 @@
           <w:highlight w:val="black"/>
         </w:rPr>
       </w:pPr>
-    </w:p>
-    <w:p>
       <w:r>
         <w:rPr>
           <w:color w:val="FFFFFF" w:themeColor="background1" w:themeTint="FF" w:themeShade="FF"/>
@@ -233,7 +223,25 @@
           <w:szCs w:val="24"/>
           <w:highlight w:val="black"/>
         </w:rPr>
-        <w:t>Azure hosting models and aplication services:</w:t>
+        <w:t xml:space="preserve">Azure hosting models and </w:t>
+      </w:r>
+      <w:r>
+        <w:rPr>
+          <w:color w:val="FFFFFF" w:themeColor="background1" w:themeTint="FF" w:themeShade="FF"/>
+          <w:sz w:val="24"/>
+          <w:szCs w:val="24"/>
+          <w:highlight w:val="black"/>
+        </w:rPr>
+        <w:t>application</w:t>
+      </w:r>
+      <w:r>
+        <w:rPr>
+          <w:color w:val="FFFFFF" w:themeColor="background1" w:themeTint="FF" w:themeShade="FF"/>
+          <w:sz w:val="24"/>
+          <w:szCs w:val="24"/>
+          <w:highlight w:val="black"/>
+        </w:rPr>
+        <w:t xml:space="preserve"> services:</w:t>
       </w:r>
       <w:r>
         <w:rPr/>
@@ -361,7 +369,1516 @@
     <w:p>
       <w:pPr>
         <w:pStyle w:val="Normal"/>
-      </w:pPr>
+        <w:jc w:val="center"/>
+        <w:rPr>
+          <w:rFonts w:ascii="Calibri" w:hAnsi="Calibri" w:eastAsia="Calibri" w:cs="Calibri"/>
+          <w:b w:val="1"/>
+          <w:bCs w:val="1"/>
+          <w:noProof w:val="0"/>
+          <w:sz w:val="22"/>
+          <w:szCs w:val="22"/>
+          <w:lang w:val="en-US"/>
+        </w:rPr>
+      </w:pPr>
+      <w:r>
+        <w:rPr>
+          <w:rFonts w:ascii="Calibri" w:hAnsi="Calibri" w:eastAsia="Calibri" w:cs="Calibri"/>
+          <w:b w:val="1"/>
+          <w:bCs w:val="1"/>
+          <w:noProof w:val="0"/>
+          <w:sz w:val="22"/>
+          <w:szCs w:val="22"/>
+          <w:lang w:val="en-US"/>
+        </w:rPr>
+        <w:t>Azure Database Services:</w:t>
+      </w:r>
+    </w:p>
+    <w:p>
+      <w:pPr>
+        <w:pStyle w:val="Normal"/>
+        <w:rPr>
+          <w:rFonts w:ascii="Calibri" w:hAnsi="Calibri" w:eastAsia="Calibri" w:cs="Calibri"/>
+          <w:b w:val="0"/>
+          <w:bCs w:val="0"/>
+          <w:noProof w:val="0"/>
+          <w:sz w:val="22"/>
+          <w:szCs w:val="22"/>
+          <w:lang w:val="en-US"/>
+        </w:rPr>
+      </w:pPr>
+      <w:r>
+        <w:rPr>
+          <w:rFonts w:ascii="Calibri" w:hAnsi="Calibri" w:eastAsia="Calibri" w:cs="Calibri"/>
+          <w:b w:val="0"/>
+          <w:bCs w:val="0"/>
+          <w:noProof w:val="0"/>
+          <w:sz w:val="22"/>
+          <w:szCs w:val="22"/>
+          <w:lang w:val="en-US"/>
+        </w:rPr>
+        <w:t>SQL Database is a Database as a service (DaaS) for structured data.</w:t>
+      </w:r>
+    </w:p>
+    <w:p>
+      <w:pPr>
+        <w:pStyle w:val="Normal"/>
+        <w:rPr>
+          <w:rFonts w:ascii="Calibri" w:hAnsi="Calibri" w:eastAsia="Calibri" w:cs="Calibri"/>
+          <w:b w:val="0"/>
+          <w:bCs w:val="0"/>
+          <w:noProof w:val="0"/>
+          <w:sz w:val="22"/>
+          <w:szCs w:val="22"/>
+          <w:lang w:val="en-US"/>
+        </w:rPr>
+      </w:pPr>
+      <w:r>
+        <w:rPr>
+          <w:rFonts w:ascii="Calibri" w:hAnsi="Calibri" w:eastAsia="Calibri" w:cs="Calibri"/>
+          <w:b w:val="0"/>
+          <w:bCs w:val="0"/>
+          <w:noProof w:val="0"/>
+          <w:sz w:val="22"/>
+          <w:szCs w:val="22"/>
+          <w:lang w:val="en-US"/>
+        </w:rPr>
+        <w:t>The storage</w:t>
+      </w:r>
+      <w:r>
+        <w:rPr>
+          <w:rFonts w:ascii="Calibri" w:hAnsi="Calibri" w:eastAsia="Calibri" w:cs="Calibri"/>
+          <w:b w:val="0"/>
+          <w:bCs w:val="0"/>
+          <w:noProof w:val="0"/>
+          <w:sz w:val="22"/>
+          <w:szCs w:val="22"/>
+          <w:lang w:val="en-US"/>
+        </w:rPr>
+        <w:t xml:space="preserve"> services </w:t>
+      </w:r>
+      <w:r>
+        <w:rPr>
+          <w:rFonts w:ascii="Calibri" w:hAnsi="Calibri" w:eastAsia="Calibri" w:cs="Calibri"/>
+          <w:b w:val="0"/>
+          <w:bCs w:val="0"/>
+          <w:noProof w:val="0"/>
+          <w:sz w:val="22"/>
+          <w:szCs w:val="22"/>
+          <w:lang w:val="en-US"/>
+        </w:rPr>
+        <w:t xml:space="preserve">below </w:t>
+      </w:r>
+      <w:r>
+        <w:rPr>
+          <w:rFonts w:ascii="Calibri" w:hAnsi="Calibri" w:eastAsia="Calibri" w:cs="Calibri"/>
+          <w:b w:val="0"/>
+          <w:bCs w:val="0"/>
+          <w:noProof w:val="0"/>
+          <w:sz w:val="22"/>
+          <w:szCs w:val="22"/>
+          <w:lang w:val="en-US"/>
+        </w:rPr>
+        <w:t>are for unstructured data like PDFs, PNGs, MP3, MP4, log files, CSVs</w:t>
+      </w:r>
+      <w:r>
+        <w:rPr>
+          <w:rFonts w:ascii="Calibri" w:hAnsi="Calibri" w:eastAsia="Calibri" w:cs="Calibri"/>
+          <w:b w:val="0"/>
+          <w:bCs w:val="0"/>
+          <w:noProof w:val="0"/>
+          <w:sz w:val="22"/>
+          <w:szCs w:val="22"/>
+          <w:lang w:val="en-US"/>
+        </w:rPr>
+        <w:t xml:space="preserve"> can store </w:t>
+      </w:r>
+      <w:r>
+        <w:rPr>
+          <w:rFonts w:ascii="Calibri" w:hAnsi="Calibri" w:eastAsia="Calibri" w:cs="Calibri"/>
+          <w:b w:val="0"/>
+          <w:bCs w:val="0"/>
+          <w:noProof w:val="0"/>
+          <w:sz w:val="22"/>
+          <w:szCs w:val="22"/>
+          <w:lang w:val="en-US"/>
+        </w:rPr>
+        <w:t>up to</w:t>
+      </w:r>
+      <w:r>
+        <w:rPr>
+          <w:rFonts w:ascii="Calibri" w:hAnsi="Calibri" w:eastAsia="Calibri" w:cs="Calibri"/>
+          <w:b w:val="0"/>
+          <w:bCs w:val="0"/>
+          <w:noProof w:val="0"/>
+          <w:sz w:val="22"/>
+          <w:szCs w:val="22"/>
+          <w:lang w:val="en-US"/>
+        </w:rPr>
+        <w:t xml:space="preserve"> </w:t>
+      </w:r>
+      <w:r>
+        <w:rPr>
+          <w:rFonts w:ascii="Calibri" w:hAnsi="Calibri" w:eastAsia="Calibri" w:cs="Calibri"/>
+          <w:b w:val="1"/>
+          <w:bCs w:val="1"/>
+          <w:noProof w:val="0"/>
+          <w:sz w:val="22"/>
+          <w:szCs w:val="22"/>
+          <w:lang w:val="en-US"/>
+        </w:rPr>
+        <w:t>500 TBs</w:t>
+      </w:r>
+      <w:r>
+        <w:rPr>
+          <w:rFonts w:ascii="Calibri" w:hAnsi="Calibri" w:eastAsia="Calibri" w:cs="Calibri"/>
+          <w:b w:val="0"/>
+          <w:bCs w:val="0"/>
+          <w:noProof w:val="0"/>
+          <w:sz w:val="22"/>
+          <w:szCs w:val="22"/>
+          <w:lang w:val="en-US"/>
+        </w:rPr>
+        <w:t xml:space="preserve"> of data</w:t>
+      </w:r>
+      <w:r>
+        <w:rPr>
+          <w:rFonts w:ascii="Calibri" w:hAnsi="Calibri" w:eastAsia="Calibri" w:cs="Calibri"/>
+          <w:b w:val="0"/>
+          <w:bCs w:val="0"/>
+          <w:noProof w:val="0"/>
+          <w:sz w:val="22"/>
+          <w:szCs w:val="22"/>
+          <w:lang w:val="en-US"/>
+        </w:rPr>
+        <w:t>.</w:t>
+      </w:r>
+    </w:p>
+    <w:p>
+      <w:pPr>
+        <w:pStyle w:val="ListParagraph"/>
+        <w:numPr>
+          <w:ilvl w:val="0"/>
+          <w:numId w:val="1"/>
+        </w:numPr>
+        <w:rPr>
+          <w:rFonts w:ascii="Calibri" w:hAnsi="Calibri" w:eastAsia="Calibri" w:cs="Calibri"/>
+          <w:b w:val="0"/>
+          <w:bCs w:val="0"/>
+          <w:noProof w:val="0"/>
+          <w:sz w:val="22"/>
+          <w:szCs w:val="22"/>
+          <w:lang w:val="en-US"/>
+        </w:rPr>
+      </w:pPr>
+      <w:r>
+        <w:rPr>
+          <w:rFonts w:ascii="Calibri" w:hAnsi="Calibri" w:eastAsia="Calibri" w:cs="Calibri"/>
+          <w:b w:val="0"/>
+          <w:bCs w:val="0"/>
+          <w:noProof w:val="0"/>
+          <w:sz w:val="22"/>
+          <w:szCs w:val="22"/>
+          <w:lang w:val="en-US"/>
+        </w:rPr>
+        <w:t>Blob storage</w:t>
+      </w:r>
+    </w:p>
+    <w:p>
+      <w:pPr>
+        <w:pStyle w:val="ListParagraph"/>
+        <w:numPr>
+          <w:ilvl w:val="0"/>
+          <w:numId w:val="1"/>
+        </w:numPr>
+        <w:rPr>
+          <w:rFonts w:ascii="Calibri" w:hAnsi="Calibri" w:eastAsia="Calibri" w:cs="Calibri"/>
+          <w:b w:val="0"/>
+          <w:bCs w:val="0"/>
+          <w:noProof w:val="0"/>
+          <w:sz w:val="22"/>
+          <w:szCs w:val="22"/>
+          <w:lang w:val="en-US"/>
+        </w:rPr>
+      </w:pPr>
+      <w:r>
+        <w:rPr>
+          <w:rFonts w:ascii="Calibri" w:hAnsi="Calibri" w:eastAsia="Calibri" w:cs="Calibri"/>
+          <w:b w:val="0"/>
+          <w:bCs w:val="0"/>
+          <w:noProof w:val="0"/>
+          <w:sz w:val="22"/>
+          <w:szCs w:val="22"/>
+          <w:lang w:val="en-US"/>
+        </w:rPr>
+        <w:t>Table storage</w:t>
+      </w:r>
+    </w:p>
+    <w:p>
+      <w:pPr>
+        <w:pStyle w:val="ListParagraph"/>
+        <w:numPr>
+          <w:ilvl w:val="0"/>
+          <w:numId w:val="1"/>
+        </w:numPr>
+        <w:rPr>
+          <w:rFonts w:ascii="Calibri" w:hAnsi="Calibri" w:eastAsia="Calibri" w:cs="Calibri"/>
+          <w:b w:val="0"/>
+          <w:bCs w:val="0"/>
+          <w:noProof w:val="0"/>
+          <w:sz w:val="22"/>
+          <w:szCs w:val="22"/>
+          <w:lang w:val="en-US"/>
+        </w:rPr>
+      </w:pPr>
+      <w:r>
+        <w:rPr>
+          <w:rFonts w:ascii="Calibri" w:hAnsi="Calibri" w:eastAsia="Calibri" w:cs="Calibri"/>
+          <w:b w:val="0"/>
+          <w:bCs w:val="0"/>
+          <w:noProof w:val="0"/>
+          <w:sz w:val="22"/>
+          <w:szCs w:val="22"/>
+          <w:lang w:val="en-US"/>
+        </w:rPr>
+        <w:t>Queue storage</w:t>
+      </w:r>
+    </w:p>
+    <w:p>
+      <w:pPr>
+        <w:pStyle w:val="ListParagraph"/>
+        <w:numPr>
+          <w:ilvl w:val="0"/>
+          <w:numId w:val="1"/>
+        </w:numPr>
+        <w:rPr>
+          <w:rFonts w:ascii="Calibri" w:hAnsi="Calibri" w:eastAsia="Calibri" w:cs="Calibri"/>
+          <w:b w:val="0"/>
+          <w:bCs w:val="0"/>
+          <w:noProof w:val="0"/>
+          <w:sz w:val="22"/>
+          <w:szCs w:val="22"/>
+          <w:lang w:val="en-US"/>
+        </w:rPr>
+      </w:pPr>
+      <w:r>
+        <w:rPr>
+          <w:rFonts w:ascii="Calibri" w:hAnsi="Calibri" w:eastAsia="Calibri" w:cs="Calibri"/>
+          <w:b w:val="0"/>
+          <w:bCs w:val="0"/>
+          <w:noProof w:val="0"/>
+          <w:sz w:val="22"/>
+          <w:szCs w:val="22"/>
+          <w:lang w:val="en-US"/>
+        </w:rPr>
+        <w:t>Files storage</w:t>
+      </w:r>
+    </w:p>
+    <w:p>
+      <w:pPr>
+        <w:pStyle w:val="Normal"/>
+        <w:rPr>
+          <w:rFonts w:ascii="Calibri" w:hAnsi="Calibri" w:eastAsia="Calibri" w:cs="Calibri"/>
+          <w:b w:val="0"/>
+          <w:bCs w:val="0"/>
+          <w:noProof w:val="0"/>
+          <w:sz w:val="22"/>
+          <w:szCs w:val="22"/>
+          <w:lang w:val="en-US"/>
+        </w:rPr>
+      </w:pPr>
+      <w:r>
+        <w:rPr>
+          <w:rFonts w:ascii="Calibri" w:hAnsi="Calibri" w:eastAsia="Calibri" w:cs="Calibri"/>
+          <w:b w:val="1"/>
+          <w:bCs w:val="1"/>
+          <w:noProof w:val="0"/>
+          <w:sz w:val="22"/>
+          <w:szCs w:val="22"/>
+          <w:lang w:val="en-US"/>
+        </w:rPr>
+        <w:t>Cosmos DB</w:t>
+      </w:r>
+      <w:r>
+        <w:rPr>
+          <w:rFonts w:ascii="Calibri" w:hAnsi="Calibri" w:eastAsia="Calibri" w:cs="Calibri"/>
+          <w:b w:val="0"/>
+          <w:bCs w:val="0"/>
+          <w:noProof w:val="0"/>
+          <w:sz w:val="22"/>
+          <w:szCs w:val="22"/>
+          <w:lang w:val="en-US"/>
+        </w:rPr>
+        <w:t xml:space="preserve"> is an example of storage for unstructured data</w:t>
+      </w:r>
+      <w:r>
+        <w:rPr>
+          <w:rFonts w:ascii="Calibri" w:hAnsi="Calibri" w:eastAsia="Calibri" w:cs="Calibri"/>
+          <w:b w:val="0"/>
+          <w:bCs w:val="0"/>
+          <w:noProof w:val="0"/>
+          <w:sz w:val="22"/>
+          <w:szCs w:val="22"/>
+          <w:lang w:val="en-US"/>
+        </w:rPr>
+        <w:t xml:space="preserve"> support </w:t>
+      </w:r>
+      <w:r>
+        <w:rPr>
+          <w:rFonts w:ascii="Calibri" w:hAnsi="Calibri" w:eastAsia="Calibri" w:cs="Calibri"/>
+          <w:b w:val="0"/>
+          <w:bCs w:val="0"/>
+          <w:noProof w:val="0"/>
+          <w:sz w:val="22"/>
+          <w:szCs w:val="22"/>
+          <w:lang w:val="en-US"/>
+        </w:rPr>
+        <w:t>json</w:t>
+      </w:r>
+      <w:r>
+        <w:rPr>
+          <w:rFonts w:ascii="Calibri" w:hAnsi="Calibri" w:eastAsia="Calibri" w:cs="Calibri"/>
+          <w:b w:val="0"/>
+          <w:bCs w:val="0"/>
+          <w:noProof w:val="0"/>
+          <w:sz w:val="22"/>
+          <w:szCs w:val="22"/>
+          <w:lang w:val="en-US"/>
+        </w:rPr>
+        <w:t xml:space="preserve"> and </w:t>
+      </w:r>
+      <w:r>
+        <w:rPr>
+          <w:rFonts w:ascii="Calibri" w:hAnsi="Calibri" w:eastAsia="Calibri" w:cs="Calibri"/>
+          <w:b w:val="0"/>
+          <w:bCs w:val="0"/>
+          <w:noProof w:val="0"/>
+          <w:sz w:val="22"/>
+          <w:szCs w:val="22"/>
+          <w:lang w:val="en-US"/>
+        </w:rPr>
+        <w:t>javasscript</w:t>
+      </w:r>
+      <w:r>
+        <w:rPr>
+          <w:rFonts w:ascii="Calibri" w:hAnsi="Calibri" w:eastAsia="Calibri" w:cs="Calibri"/>
+          <w:b w:val="0"/>
+          <w:bCs w:val="0"/>
+          <w:noProof w:val="0"/>
+          <w:sz w:val="22"/>
+          <w:szCs w:val="22"/>
+          <w:lang w:val="en-US"/>
+        </w:rPr>
+        <w:t xml:space="preserve"> directly inside the database engine</w:t>
+      </w:r>
+      <w:r>
+        <w:rPr>
+          <w:rFonts w:ascii="Calibri" w:hAnsi="Calibri" w:eastAsia="Calibri" w:cs="Calibri"/>
+          <w:b w:val="0"/>
+          <w:bCs w:val="0"/>
+          <w:noProof w:val="0"/>
+          <w:sz w:val="22"/>
+          <w:szCs w:val="22"/>
+          <w:lang w:val="en-US"/>
+        </w:rPr>
+        <w:t xml:space="preserve"> handling NoSQL kind of data</w:t>
+      </w:r>
+      <w:r>
+        <w:rPr>
+          <w:rFonts w:ascii="Calibri" w:hAnsi="Calibri" w:eastAsia="Calibri" w:cs="Calibri"/>
+          <w:b w:val="0"/>
+          <w:bCs w:val="0"/>
+          <w:noProof w:val="0"/>
+          <w:sz w:val="22"/>
+          <w:szCs w:val="22"/>
+          <w:lang w:val="en-US"/>
+        </w:rPr>
+        <w:t>.</w:t>
+      </w:r>
+    </w:p>
+    <w:p>
+      <w:pPr>
+        <w:pStyle w:val="Normal"/>
+      </w:pPr>
+      <w:r>
+        <w:rPr>
+          <w:rFonts w:ascii="Calibri" w:hAnsi="Calibri" w:eastAsia="Calibri" w:cs="Calibri"/>
+          <w:b w:val="1"/>
+          <w:bCs w:val="1"/>
+          <w:noProof w:val="0"/>
+          <w:sz w:val="22"/>
+          <w:szCs w:val="22"/>
+          <w:lang w:val="en-US"/>
+        </w:rPr>
+        <w:t>Content Delivery Network:</w:t>
+      </w:r>
+      <w:r>
+        <w:rPr>
+          <w:rFonts w:ascii="Calibri" w:hAnsi="Calibri" w:eastAsia="Calibri" w:cs="Calibri"/>
+          <w:b w:val="1"/>
+          <w:bCs w:val="1"/>
+          <w:noProof w:val="0"/>
+          <w:sz w:val="22"/>
+          <w:szCs w:val="22"/>
+          <w:lang w:val="en-US"/>
+        </w:rPr>
+        <w:t xml:space="preserve"> </w:t>
+      </w:r>
+      <w:r>
+        <w:rPr>
+          <w:rFonts w:ascii="Calibri" w:hAnsi="Calibri" w:eastAsia="Calibri" w:cs="Calibri"/>
+          <w:b w:val="0"/>
+          <w:bCs w:val="0"/>
+          <w:noProof w:val="0"/>
+          <w:color w:val="2F5496" w:themeColor="accent1" w:themeTint="FF" w:themeShade="BF"/>
+          <w:sz w:val="22"/>
+          <w:szCs w:val="22"/>
+          <w:lang w:val="en-US"/>
+        </w:rPr>
+        <w:t>19:30</w:t>
+      </w:r>
+    </w:p>
+    <w:p>
+      <w:pPr>
+        <w:pStyle w:val="Normal"/>
+        <w:rPr>
+          <w:rFonts w:ascii="Calibri" w:hAnsi="Calibri" w:eastAsia="Calibri" w:cs="Calibri"/>
+          <w:noProof w:val="0"/>
+          <w:sz w:val="22"/>
+          <w:szCs w:val="22"/>
+          <w:lang w:val="en-US"/>
+        </w:rPr>
+      </w:pPr>
+      <w:r>
+        <w:rPr>
+          <w:rFonts w:ascii="Calibri" w:hAnsi="Calibri" w:eastAsia="Calibri" w:cs="Calibri"/>
+          <w:noProof w:val="0"/>
+          <w:sz w:val="22"/>
+          <w:szCs w:val="22"/>
+          <w:lang w:val="en-US"/>
+        </w:rPr>
+        <w:t>It is a service to deliver high bandwidth content. For example, if you enable CDN access for a storage account, in which you use a BLOB, it is stored at a location wh</w:t>
+      </w:r>
+      <w:r>
+        <w:rPr>
+          <w:rFonts w:ascii="Calibri" w:hAnsi="Calibri" w:eastAsia="Calibri" w:cs="Calibri"/>
+          <w:noProof w:val="0"/>
+          <w:sz w:val="22"/>
+          <w:szCs w:val="22"/>
+          <w:lang w:val="en-US"/>
+        </w:rPr>
+        <w:t>ere</w:t>
+      </w:r>
+      <w:r>
+        <w:rPr>
+          <w:rFonts w:ascii="Calibri" w:hAnsi="Calibri" w:eastAsia="Calibri" w:cs="Calibri"/>
+          <w:noProof w:val="0"/>
+          <w:sz w:val="22"/>
+          <w:szCs w:val="22"/>
+          <w:lang w:val="en-US"/>
+        </w:rPr>
+        <w:t xml:space="preserve"> </w:t>
+      </w:r>
+      <w:r>
+        <w:rPr>
+          <w:rFonts w:ascii="Calibri" w:hAnsi="Calibri" w:eastAsia="Calibri" w:cs="Calibri"/>
+          <w:noProof w:val="0"/>
+          <w:sz w:val="22"/>
+          <w:szCs w:val="22"/>
+          <w:lang w:val="en-US"/>
+        </w:rPr>
+        <w:t>multiple users want to access the same content</w:t>
+      </w:r>
+      <w:r>
+        <w:rPr>
+          <w:rFonts w:ascii="Calibri" w:hAnsi="Calibri" w:eastAsia="Calibri" w:cs="Calibri"/>
+          <w:noProof w:val="0"/>
+          <w:sz w:val="22"/>
+          <w:szCs w:val="22"/>
+          <w:lang w:val="en-US"/>
+        </w:rPr>
+        <w:t>,</w:t>
+      </w:r>
+      <w:r>
+        <w:rPr>
+          <w:rFonts w:ascii="Calibri" w:hAnsi="Calibri" w:eastAsia="Calibri" w:cs="Calibri"/>
+          <w:noProof w:val="0"/>
+          <w:sz w:val="22"/>
+          <w:szCs w:val="22"/>
+          <w:lang w:val="en-US"/>
+        </w:rPr>
+        <w:t xml:space="preserve"> CDN has the ability to store</w:t>
+      </w:r>
+      <w:r>
+        <w:rPr>
+          <w:rFonts w:ascii="Calibri" w:hAnsi="Calibri" w:eastAsia="Calibri" w:cs="Calibri"/>
+          <w:noProof w:val="0"/>
+          <w:sz w:val="22"/>
+          <w:szCs w:val="22"/>
+          <w:lang w:val="en-US"/>
+        </w:rPr>
+        <w:t xml:space="preserve"> (cache)</w:t>
+      </w:r>
+      <w:r>
+        <w:rPr>
+          <w:rFonts w:ascii="Calibri" w:hAnsi="Calibri" w:eastAsia="Calibri" w:cs="Calibri"/>
+          <w:noProof w:val="0"/>
+          <w:sz w:val="22"/>
+          <w:szCs w:val="22"/>
+          <w:lang w:val="en-US"/>
+        </w:rPr>
+        <w:t xml:space="preserve"> it at the nearest location</w:t>
+      </w:r>
+      <w:r>
+        <w:rPr>
+          <w:rFonts w:ascii="Calibri" w:hAnsi="Calibri" w:eastAsia="Calibri" w:cs="Calibri"/>
+          <w:noProof w:val="0"/>
+          <w:sz w:val="22"/>
+          <w:szCs w:val="22"/>
+          <w:lang w:val="en-US"/>
+        </w:rPr>
+        <w:t xml:space="preserve"> </w:t>
+      </w:r>
+      <w:r>
+        <w:rPr>
+          <w:rFonts w:ascii="Calibri" w:hAnsi="Calibri" w:eastAsia="Calibri" w:cs="Calibri"/>
+          <w:noProof w:val="0"/>
+          <w:sz w:val="22"/>
+          <w:szCs w:val="22"/>
+          <w:lang w:val="en-US"/>
+        </w:rPr>
+        <w:t xml:space="preserve">rather than taking that content from the main server every time </w:t>
+      </w:r>
+      <w:r>
+        <w:rPr>
+          <w:rFonts w:ascii="Calibri" w:hAnsi="Calibri" w:eastAsia="Calibri" w:cs="Calibri"/>
+          <w:noProof w:val="0"/>
+          <w:sz w:val="22"/>
+          <w:szCs w:val="22"/>
+          <w:lang w:val="en-US"/>
+        </w:rPr>
+        <w:t xml:space="preserve">and thus improves the performance by using </w:t>
+      </w:r>
+      <w:r>
+        <w:rPr>
+          <w:rFonts w:ascii="Calibri" w:hAnsi="Calibri" w:eastAsia="Calibri" w:cs="Calibri"/>
+          <w:noProof w:val="0"/>
+          <w:sz w:val="22"/>
+          <w:szCs w:val="22"/>
+          <w:lang w:val="en-US"/>
+        </w:rPr>
+        <w:t>maximum bandwidth.</w:t>
+      </w:r>
+      <w:r>
+        <w:rPr>
+          <w:rFonts w:ascii="Calibri" w:hAnsi="Calibri" w:eastAsia="Calibri" w:cs="Calibri"/>
+          <w:noProof w:val="0"/>
+          <w:sz w:val="22"/>
+          <w:szCs w:val="22"/>
+          <w:lang w:val="en-US"/>
+        </w:rPr>
+        <w:t xml:space="preserve"> CDN is suitable for static data like movies and not for dynamic data like live streaming (</w:t>
+      </w:r>
+      <w:r>
+        <w:rPr>
+          <w:rFonts w:ascii="Calibri" w:hAnsi="Calibri" w:eastAsia="Calibri" w:cs="Calibri"/>
+          <w:noProof w:val="0"/>
+          <w:sz w:val="22"/>
+          <w:szCs w:val="22"/>
+          <w:lang w:val="en-US"/>
+        </w:rPr>
+        <w:t>cricket or football match</w:t>
+      </w:r>
+      <w:r>
+        <w:rPr>
+          <w:rFonts w:ascii="Calibri" w:hAnsi="Calibri" w:eastAsia="Calibri" w:cs="Calibri"/>
+          <w:noProof w:val="0"/>
+          <w:sz w:val="22"/>
+          <w:szCs w:val="22"/>
+          <w:lang w:val="en-US"/>
+        </w:rPr>
+        <w:t>)</w:t>
+      </w:r>
+      <w:r>
+        <w:rPr>
+          <w:rFonts w:ascii="Calibri" w:hAnsi="Calibri" w:eastAsia="Calibri" w:cs="Calibri"/>
+          <w:noProof w:val="0"/>
+          <w:sz w:val="22"/>
+          <w:szCs w:val="22"/>
+          <w:lang w:val="en-US"/>
+        </w:rPr>
+        <w:t>.</w:t>
+      </w:r>
+    </w:p>
+    <w:p>
+      <w:pPr>
+        <w:pStyle w:val="Normal"/>
+        <w:rPr>
+          <w:rFonts w:ascii="Calibri" w:hAnsi="Calibri" w:eastAsia="Calibri" w:cs="Calibri"/>
+          <w:b w:val="1"/>
+          <w:bCs w:val="1"/>
+          <w:noProof w:val="0"/>
+          <w:sz w:val="22"/>
+          <w:szCs w:val="22"/>
+          <w:lang w:val="en-US"/>
+        </w:rPr>
+      </w:pPr>
+      <w:r>
+        <w:rPr>
+          <w:rFonts w:ascii="Calibri" w:hAnsi="Calibri" w:eastAsia="Calibri" w:cs="Calibri"/>
+          <w:b w:val="1"/>
+          <w:bCs w:val="1"/>
+          <w:noProof w:val="0"/>
+          <w:sz w:val="22"/>
+          <w:szCs w:val="22"/>
+          <w:lang w:val="en-US"/>
+        </w:rPr>
+        <w:t xml:space="preserve">Azure Traffic manager and azure front door: </w:t>
+      </w:r>
+      <w:r>
+        <w:rPr>
+          <w:rFonts w:ascii="Calibri" w:hAnsi="Calibri" w:eastAsia="Calibri" w:cs="Calibri"/>
+          <w:b w:val="0"/>
+          <w:bCs w:val="0"/>
+          <w:noProof w:val="0"/>
+          <w:color w:val="2F5496" w:themeColor="accent1" w:themeTint="FF" w:themeShade="BF"/>
+          <w:sz w:val="22"/>
+          <w:szCs w:val="22"/>
+          <w:lang w:val="en-US"/>
+        </w:rPr>
+        <w:t>20:30</w:t>
+      </w:r>
+    </w:p>
+    <w:p>
+      <w:pPr>
+        <w:pStyle w:val="Normal"/>
+        <w:rPr>
+          <w:rFonts w:ascii="Calibri" w:hAnsi="Calibri" w:eastAsia="Calibri" w:cs="Calibri"/>
+          <w:b w:val="0"/>
+          <w:bCs w:val="0"/>
+          <w:noProof w:val="0"/>
+          <w:color w:val="2F5496" w:themeColor="accent1" w:themeTint="FF" w:themeShade="BF"/>
+          <w:sz w:val="22"/>
+          <w:szCs w:val="22"/>
+          <w:lang w:val="en-US"/>
+        </w:rPr>
+      </w:pPr>
+      <w:hyperlink r:id="Ra6925fa43be747da">
+        <w:r>
+          <w:rPr>
+            <w:rStyle w:val="Hyperlink"/>
+            <w:rFonts w:ascii="Calibri" w:hAnsi="Calibri" w:eastAsia="Calibri" w:cs="Calibri"/>
+            <w:b w:val="0"/>
+            <w:bCs w:val="0"/>
+            <w:noProof w:val="0"/>
+            <w:sz w:val="22"/>
+            <w:szCs w:val="22"/>
+            <w:lang w:val="en-US"/>
+          </w:rPr>
+          <w:t>https://medium.com/awesome-azure/azure-difference-between-traffic-manager-and-front-door-service-in-azure-4bd112ed812f</w:t>
+        </w:r>
+      </w:hyperlink>
+    </w:p>
+    <w:p>
+      <w:pPr>
+        <w:pStyle w:val="Normal"/>
+        <w:rPr>
+          <w:rFonts w:ascii="Calibri" w:hAnsi="Calibri" w:eastAsia="Calibri" w:cs="Calibri"/>
+          <w:b w:val="1"/>
+          <w:bCs w:val="1"/>
+          <w:noProof w:val="0"/>
+          <w:sz w:val="22"/>
+          <w:szCs w:val="22"/>
+          <w:lang w:val="en-US"/>
+        </w:rPr>
+      </w:pPr>
+      <w:r>
+        <w:rPr>
+          <w:rFonts w:ascii="Calibri" w:hAnsi="Calibri" w:eastAsia="Calibri" w:cs="Calibri"/>
+          <w:b w:val="1"/>
+          <w:bCs w:val="1"/>
+          <w:noProof w:val="0"/>
+          <w:sz w:val="22"/>
+          <w:szCs w:val="22"/>
+          <w:lang w:val="en-US"/>
+        </w:rPr>
+        <w:t xml:space="preserve">Azure ExpressRoute: </w:t>
+      </w:r>
+      <w:r>
+        <w:rPr>
+          <w:rFonts w:ascii="Calibri" w:hAnsi="Calibri" w:eastAsia="Calibri" w:cs="Calibri"/>
+          <w:b w:val="0"/>
+          <w:bCs w:val="0"/>
+          <w:noProof w:val="0"/>
+          <w:color w:val="2F5496" w:themeColor="accent1" w:themeTint="FF" w:themeShade="BF"/>
+          <w:sz w:val="22"/>
+          <w:szCs w:val="22"/>
+          <w:lang w:val="en-US"/>
+        </w:rPr>
+        <w:t>21:00</w:t>
+      </w:r>
+    </w:p>
+    <w:p>
+      <w:pPr>
+        <w:pStyle w:val="Normal"/>
+        <w:rPr>
+          <w:rFonts w:ascii="Calibri" w:hAnsi="Calibri" w:eastAsia="Calibri" w:cs="Calibri"/>
+          <w:b w:val="0"/>
+          <w:bCs w:val="0"/>
+          <w:noProof w:val="0"/>
+          <w:color w:val="auto"/>
+          <w:sz w:val="22"/>
+          <w:szCs w:val="22"/>
+          <w:lang w:val="en-US"/>
+        </w:rPr>
+      </w:pPr>
+      <w:r>
+        <w:rPr>
+          <w:rFonts w:ascii="Calibri" w:hAnsi="Calibri" w:eastAsia="Calibri" w:cs="Calibri"/>
+          <w:b w:val="0"/>
+          <w:bCs w:val="0"/>
+          <w:noProof w:val="0"/>
+          <w:color w:val="auto"/>
+          <w:sz w:val="22"/>
+          <w:szCs w:val="22"/>
+          <w:lang w:val="en-US"/>
+        </w:rPr>
+        <w:t>Connect your azure cloud network to on prem</w:t>
+      </w:r>
+      <w:r>
+        <w:rPr>
+          <w:rFonts w:ascii="Calibri" w:hAnsi="Calibri" w:eastAsia="Calibri" w:cs="Calibri"/>
+          <w:b w:val="0"/>
+          <w:bCs w:val="0"/>
+          <w:noProof w:val="0"/>
+          <w:color w:val="auto"/>
+          <w:sz w:val="22"/>
+          <w:szCs w:val="22"/>
+          <w:lang w:val="en-US"/>
+        </w:rPr>
+        <w:t>.</w:t>
+      </w:r>
+    </w:p>
+    <w:p>
+      <w:pPr>
+        <w:pStyle w:val="Normal"/>
+        <w:rPr>
+          <w:rFonts w:ascii="Calibri" w:hAnsi="Calibri" w:eastAsia="Calibri" w:cs="Calibri"/>
+          <w:b w:val="0"/>
+          <w:bCs w:val="0"/>
+          <w:noProof w:val="0"/>
+          <w:color w:val="auto"/>
+          <w:sz w:val="22"/>
+          <w:szCs w:val="22"/>
+          <w:lang w:val="en-US"/>
+        </w:rPr>
+      </w:pPr>
+      <w:r>
+        <w:rPr>
+          <w:rFonts w:ascii="Calibri" w:hAnsi="Calibri" w:eastAsia="Calibri" w:cs="Calibri"/>
+          <w:b w:val="0"/>
+          <w:bCs w:val="0"/>
+          <w:noProof w:val="0"/>
+          <w:color w:val="auto"/>
+          <w:sz w:val="22"/>
+          <w:szCs w:val="22"/>
+          <w:lang w:val="en-US"/>
+        </w:rPr>
+        <w:t>Express route allows a private connection between the local network and the Microsoft cloud. Using express route organizations/users can connect to several Microsoft cloud services (cloud products e.g. Microsoft dynamics 365, Microsoft Azure and Office 365)</w:t>
+      </w:r>
+    </w:p>
+    <w:p>
+      <w:pPr>
+        <w:pStyle w:val="Normal"/>
+      </w:pPr>
+      <w:r>
+        <w:rPr>
+          <w:rFonts w:ascii="Calibri" w:hAnsi="Calibri" w:eastAsia="Calibri" w:cs="Calibri"/>
+          <w:b w:val="0"/>
+          <w:bCs w:val="0"/>
+          <w:noProof w:val="0"/>
+          <w:color w:val="auto"/>
+          <w:sz w:val="22"/>
+          <w:szCs w:val="22"/>
+          <w:lang w:val="en-US"/>
+        </w:rPr>
+        <w:t xml:space="preserve">Connection to Microsoft services can be through the universal network or through </w:t>
+      </w:r>
+      <w:r>
+        <w:rPr>
+          <w:rFonts w:ascii="Calibri" w:hAnsi="Calibri" w:eastAsia="Calibri" w:cs="Calibri"/>
+          <w:b w:val="0"/>
+          <w:bCs w:val="0"/>
+          <w:noProof w:val="0"/>
+          <w:color w:val="auto"/>
+          <w:sz w:val="22"/>
+          <w:szCs w:val="22"/>
+          <w:lang w:val="en-US"/>
+        </w:rPr>
+        <w:t>point-to-point</w:t>
+      </w:r>
+      <w:r>
+        <w:rPr>
+          <w:rFonts w:ascii="Calibri" w:hAnsi="Calibri" w:eastAsia="Calibri" w:cs="Calibri"/>
+          <w:b w:val="0"/>
+          <w:bCs w:val="0"/>
+          <w:noProof w:val="0"/>
+          <w:color w:val="auto"/>
+          <w:sz w:val="22"/>
+          <w:szCs w:val="22"/>
+          <w:lang w:val="en-US"/>
+        </w:rPr>
+        <w:t xml:space="preserve"> Ethernet connection via a network connectivity provider to the data center. Public internet cannot be used to </w:t>
+      </w:r>
+      <w:r>
+        <w:rPr>
+          <w:rFonts w:ascii="Calibri" w:hAnsi="Calibri" w:eastAsia="Calibri" w:cs="Calibri"/>
+          <w:b w:val="0"/>
+          <w:bCs w:val="0"/>
+          <w:noProof w:val="0"/>
+          <w:color w:val="auto"/>
+          <w:sz w:val="22"/>
+          <w:szCs w:val="22"/>
+          <w:lang w:val="en-US"/>
+        </w:rPr>
+        <w:t>establish</w:t>
+      </w:r>
+      <w:r>
+        <w:rPr>
+          <w:rFonts w:ascii="Calibri" w:hAnsi="Calibri" w:eastAsia="Calibri" w:cs="Calibri"/>
+          <w:b w:val="0"/>
+          <w:bCs w:val="0"/>
+          <w:noProof w:val="0"/>
+          <w:color w:val="auto"/>
+          <w:sz w:val="22"/>
+          <w:szCs w:val="22"/>
+          <w:lang w:val="en-US"/>
+        </w:rPr>
+        <w:t xml:space="preserve"> a connection to the express route.</w:t>
+      </w:r>
+    </w:p>
+    <w:p>
+      <w:pPr>
+        <w:pStyle w:val="Normal"/>
+        <w:rPr>
+          <w:rFonts w:ascii="Calibri" w:hAnsi="Calibri" w:eastAsia="Calibri" w:cs="Calibri"/>
+          <w:b w:val="0"/>
+          <w:bCs w:val="0"/>
+          <w:noProof w:val="0"/>
+          <w:color w:val="auto"/>
+          <w:sz w:val="22"/>
+          <w:szCs w:val="22"/>
+          <w:lang w:val="en-US"/>
+        </w:rPr>
+      </w:pPr>
+    </w:p>
+    <w:p>
+      <w:pPr>
+        <w:pStyle w:val="Normal"/>
+        <w:rPr>
+          <w:noProof w:val="0"/>
+          <w:color w:val="FFFFFF" w:themeColor="background1" w:themeTint="FF" w:themeShade="FF"/>
+          <w:sz w:val="24"/>
+          <w:szCs w:val="24"/>
+          <w:highlight w:val="black"/>
+          <w:lang w:val="en-US"/>
+        </w:rPr>
+      </w:pPr>
+      <w:r>
+        <w:rPr>
+          <w:rFonts w:ascii="Calibri" w:hAnsi="Calibri" w:eastAsia="Calibri" w:cs="" w:asciiTheme="minorAscii" w:hAnsiTheme="minorAscii" w:eastAsiaTheme="minorAscii" w:cstheme="minorBidi"/>
+          <w:noProof w:val="0"/>
+          <w:color w:val="FFFFFF" w:themeColor="background1" w:themeTint="FF" w:themeShade="FF"/>
+          <w:sz w:val="24"/>
+          <w:szCs w:val="24"/>
+          <w:highlight w:val="black"/>
+          <w:lang w:val="en-US" w:eastAsia="en-US" w:bidi="ar-SA"/>
+        </w:rPr>
+        <w:t>How are Azure Resources Created and Managed</w:t>
+      </w:r>
+      <w:r>
+        <w:rPr>
+          <w:rFonts w:ascii="Calibri" w:hAnsi="Calibri" w:eastAsia="Calibri" w:cs="" w:asciiTheme="minorAscii" w:hAnsiTheme="minorAscii" w:eastAsiaTheme="minorAscii" w:cstheme="minorBidi"/>
+          <w:noProof w:val="0"/>
+          <w:color w:val="FFFFFF" w:themeColor="background1" w:themeTint="FF" w:themeShade="FF"/>
+          <w:sz w:val="24"/>
+          <w:szCs w:val="24"/>
+          <w:highlight w:val="black"/>
+          <w:lang w:val="en-US" w:eastAsia="en-US" w:bidi="ar-SA"/>
+        </w:rPr>
+        <w:t>:</w:t>
+      </w:r>
+      <w:r>
+        <w:rPr>
+          <w:rFonts w:ascii="Calibri" w:hAnsi="Calibri" w:eastAsia="Calibri" w:cs="" w:asciiTheme="minorAscii" w:hAnsiTheme="minorAscii" w:eastAsiaTheme="minorAscii" w:cstheme="minorBidi"/>
+          <w:noProof w:val="0"/>
+          <w:color w:val="FFFFFF" w:themeColor="background1" w:themeTint="FF" w:themeShade="FF"/>
+          <w:sz w:val="24"/>
+          <w:szCs w:val="24"/>
+          <w:lang w:val="en-US" w:eastAsia="en-US" w:bidi="ar-SA"/>
+        </w:rPr>
+        <w:t xml:space="preserve"> </w:t>
+      </w:r>
+      <w:r>
+        <w:rPr>
+          <w:rFonts w:ascii="Calibri" w:hAnsi="Calibri" w:eastAsia="Calibri" w:cs="" w:asciiTheme="minorAscii" w:hAnsiTheme="minorAscii" w:eastAsiaTheme="minorAscii" w:cstheme="minorBidi"/>
+          <w:noProof w:val="0"/>
+          <w:color w:val="auto"/>
+          <w:sz w:val="24"/>
+          <w:szCs w:val="24"/>
+          <w:lang w:val="en-US" w:eastAsia="en-US" w:bidi="ar-SA"/>
+        </w:rPr>
+        <w:t>#3</w:t>
+      </w:r>
+    </w:p>
+    <w:p>
+      <w:pPr>
+        <w:pStyle w:val="Normal"/>
+      </w:pPr>
+      <w:r>
+        <w:drawing>
+          <wp:inline wp14:editId="77D4002B" wp14:anchorId="0B242C49">
+            <wp:extent cx="4572000" cy="2409825"/>
+            <wp:effectExtent l="0" t="0" r="0" b="0"/>
+            <wp:docPr id="1614188537" name="" title=""/>
+            <wp:cNvGraphicFramePr>
+              <a:graphicFrameLocks noChangeAspect="1"/>
+            </wp:cNvGraphicFramePr>
+            <a:graphic>
+              <a:graphicData uri="http://schemas.openxmlformats.org/drawingml/2006/picture">
+                <pic:pic>
+                  <pic:nvPicPr>
+                    <pic:cNvPr id="0" name=""/>
+                    <pic:cNvPicPr/>
+                  </pic:nvPicPr>
+                  <pic:blipFill>
+                    <a:blip r:embed="R475741b7c02b4076">
+                      <a:extLst>
+                        <a:ext xmlns:a="http://schemas.openxmlformats.org/drawingml/2006/main" uri="{28A0092B-C50C-407E-A947-70E740481C1C}">
+                          <a14:useLocalDpi val="0"/>
+                        </a:ext>
+                      </a:extLst>
+                    </a:blip>
+                    <a:stretch>
+                      <a:fillRect/>
+                    </a:stretch>
+                  </pic:blipFill>
+                  <pic:spPr>
+                    <a:xfrm>
+                      <a:off x="0" y="0"/>
+                      <a:ext cx="4572000" cy="2409825"/>
+                    </a:xfrm>
+                    <a:prstGeom prst="rect">
+                      <a:avLst/>
+                    </a:prstGeom>
+                  </pic:spPr>
+                </pic:pic>
+              </a:graphicData>
+            </a:graphic>
+          </wp:inline>
+        </w:drawing>
+      </w:r>
+    </w:p>
+    <w:p>
+      <w:pPr>
+        <w:pStyle w:val="Normal"/>
+        <w:suppressLineNumbers w:val="0"/>
+        <w:bidi w:val="0"/>
+        <w:spacing w:before="0" w:beforeAutospacing="off" w:after="160" w:afterAutospacing="off" w:line="259" w:lineRule="auto"/>
+        <w:ind w:left="0" w:right="0"/>
+        <w:jc w:val="left"/>
+        <w:rPr>
+          <w:rFonts w:ascii="Calibri" w:hAnsi="Calibri" w:eastAsia="Calibri" w:cs="Calibri"/>
+          <w:b w:val="0"/>
+          <w:bCs w:val="0"/>
+          <w:noProof w:val="0"/>
+          <w:color w:val="auto"/>
+          <w:sz w:val="22"/>
+          <w:szCs w:val="22"/>
+          <w:lang w:val="en-US"/>
+        </w:rPr>
+      </w:pPr>
+      <w:r>
+        <w:rPr>
+          <w:rFonts w:ascii="Calibri" w:hAnsi="Calibri" w:eastAsia="Calibri" w:cs="Calibri"/>
+          <w:b w:val="0"/>
+          <w:bCs w:val="0"/>
+          <w:noProof w:val="0"/>
+          <w:color w:val="auto"/>
+          <w:sz w:val="22"/>
+          <w:szCs w:val="22"/>
+          <w:lang w:val="en-US"/>
+        </w:rPr>
+        <w:t>Anything coming from azure portal, rest clients or coming from az</w:t>
+      </w:r>
+      <w:r>
+        <w:rPr>
+          <w:rFonts w:ascii="Calibri" w:hAnsi="Calibri" w:eastAsia="Calibri" w:cs="Calibri"/>
+          <w:b w:val="0"/>
+          <w:bCs w:val="0"/>
+          <w:noProof w:val="0"/>
+          <w:color w:val="auto"/>
+          <w:sz w:val="22"/>
+          <w:szCs w:val="22"/>
+          <w:lang w:val="en-US"/>
+        </w:rPr>
+        <w:t xml:space="preserve">ure PowerShell/ CLI through SDKs are </w:t>
+      </w:r>
+      <w:r>
+        <w:rPr>
+          <w:rFonts w:ascii="Calibri" w:hAnsi="Calibri" w:eastAsia="Calibri" w:cs="Calibri"/>
+          <w:b w:val="0"/>
+          <w:bCs w:val="0"/>
+          <w:noProof w:val="0"/>
+          <w:color w:val="auto"/>
+          <w:sz w:val="22"/>
+          <w:szCs w:val="22"/>
+          <w:lang w:val="en-US"/>
+        </w:rPr>
+        <w:t>json</w:t>
+      </w:r>
+      <w:r>
+        <w:rPr>
+          <w:rFonts w:ascii="Calibri" w:hAnsi="Calibri" w:eastAsia="Calibri" w:cs="Calibri"/>
+          <w:b w:val="0"/>
+          <w:bCs w:val="0"/>
+          <w:noProof w:val="0"/>
+          <w:color w:val="auto"/>
+          <w:sz w:val="22"/>
+          <w:szCs w:val="22"/>
+          <w:lang w:val="en-US"/>
+        </w:rPr>
+        <w:t xml:space="preserve"> docu</w:t>
+      </w:r>
+      <w:r>
+        <w:rPr>
+          <w:rFonts w:ascii="Calibri" w:hAnsi="Calibri" w:eastAsia="Calibri" w:cs="Calibri"/>
+          <w:b w:val="0"/>
+          <w:bCs w:val="0"/>
+          <w:noProof w:val="0"/>
+          <w:color w:val="auto"/>
+          <w:sz w:val="22"/>
+          <w:szCs w:val="22"/>
+          <w:lang w:val="en-US"/>
+        </w:rPr>
+        <w:t xml:space="preserve">ments aka ARM templates. </w:t>
+      </w:r>
+      <w:r>
+        <w:rPr>
+          <w:rFonts w:ascii="Calibri" w:hAnsi="Calibri" w:eastAsia="Calibri" w:cs="Calibri"/>
+          <w:b w:val="0"/>
+          <w:bCs w:val="0"/>
+          <w:noProof w:val="0"/>
+          <w:color w:val="2F5496" w:themeColor="accent1" w:themeTint="FF" w:themeShade="BF"/>
+          <w:sz w:val="22"/>
+          <w:szCs w:val="22"/>
+          <w:lang w:val="en-US"/>
+        </w:rPr>
+        <w:t>05:00</w:t>
+      </w:r>
+    </w:p>
+    <w:p>
+      <w:pPr>
+        <w:pStyle w:val="Normal"/>
+        <w:suppressLineNumbers w:val="0"/>
+        <w:bidi w:val="0"/>
+        <w:spacing w:before="0" w:beforeAutospacing="off" w:after="160" w:afterAutospacing="off" w:line="259" w:lineRule="auto"/>
+        <w:ind w:left="0" w:right="0"/>
+        <w:jc w:val="left"/>
+        <w:rPr>
+          <w:rFonts w:ascii="Calibri" w:hAnsi="Calibri" w:eastAsia="Calibri" w:cs="Calibri"/>
+          <w:b w:val="0"/>
+          <w:bCs w:val="0"/>
+          <w:noProof w:val="0"/>
+          <w:color w:val="auto"/>
+          <w:sz w:val="22"/>
+          <w:szCs w:val="22"/>
+          <w:lang w:val="en-US"/>
+        </w:rPr>
+      </w:pPr>
+      <w:r>
+        <w:rPr>
+          <w:rFonts w:ascii="Calibri" w:hAnsi="Calibri" w:eastAsia="Calibri" w:cs="Calibri"/>
+          <w:b w:val="1"/>
+          <w:bCs w:val="1"/>
+          <w:noProof w:val="0"/>
+          <w:color w:val="auto"/>
+          <w:sz w:val="22"/>
+          <w:szCs w:val="22"/>
+          <w:lang w:val="en-US"/>
+        </w:rPr>
+        <w:t>Resource groups</w:t>
+      </w:r>
+      <w:r>
+        <w:rPr>
+          <w:rFonts w:ascii="Calibri" w:hAnsi="Calibri" w:eastAsia="Calibri" w:cs="Calibri"/>
+          <w:b w:val="1"/>
+          <w:bCs w:val="1"/>
+          <w:noProof w:val="0"/>
+          <w:color w:val="auto"/>
+          <w:sz w:val="22"/>
+          <w:szCs w:val="22"/>
+          <w:lang w:val="en-US"/>
+        </w:rPr>
+        <w:t xml:space="preserve"> </w:t>
+      </w:r>
+      <w:r>
+        <w:rPr>
+          <w:rFonts w:ascii="Calibri" w:hAnsi="Calibri" w:eastAsia="Calibri" w:cs="Calibri"/>
+          <w:b w:val="0"/>
+          <w:bCs w:val="0"/>
+          <w:noProof w:val="0"/>
+          <w:color w:val="auto"/>
+          <w:sz w:val="22"/>
+          <w:szCs w:val="22"/>
+          <w:lang w:val="en-US"/>
+        </w:rPr>
+        <w:t>(can also be known as the metadata of resources)</w:t>
+      </w:r>
+      <w:r>
+        <w:rPr>
+          <w:rFonts w:ascii="Calibri" w:hAnsi="Calibri" w:eastAsia="Calibri" w:cs="Calibri"/>
+          <w:b w:val="0"/>
+          <w:bCs w:val="0"/>
+          <w:noProof w:val="0"/>
+          <w:color w:val="2F5496" w:themeColor="accent1" w:themeTint="FF" w:themeShade="BF"/>
+          <w:sz w:val="22"/>
+          <w:szCs w:val="22"/>
+          <w:lang w:val="en-US"/>
+        </w:rPr>
+        <w:t xml:space="preserve"> </w:t>
+      </w:r>
+      <w:r>
+        <w:rPr>
+          <w:rFonts w:ascii="Calibri" w:hAnsi="Calibri" w:eastAsia="Calibri" w:cs="Calibri"/>
+          <w:b w:val="0"/>
+          <w:bCs w:val="0"/>
+          <w:noProof w:val="0"/>
+          <w:color w:val="auto"/>
+          <w:sz w:val="22"/>
+          <w:szCs w:val="22"/>
+          <w:lang w:val="en-US"/>
+        </w:rPr>
+        <w:t>are the containers holding related resources</w:t>
+      </w:r>
+      <w:r>
+        <w:rPr>
+          <w:rFonts w:ascii="Calibri" w:hAnsi="Calibri" w:eastAsia="Calibri" w:cs="Calibri"/>
+          <w:b w:val="0"/>
+          <w:bCs w:val="0"/>
+          <w:noProof w:val="0"/>
+          <w:color w:val="auto"/>
+          <w:sz w:val="22"/>
+          <w:szCs w:val="22"/>
+          <w:lang w:val="en-US"/>
+        </w:rPr>
+        <w:t xml:space="preserve">, it is a logical grouping of resources, while creating a resource group we </w:t>
+      </w:r>
+      <w:r>
+        <w:rPr>
+          <w:rFonts w:ascii="Calibri" w:hAnsi="Calibri" w:eastAsia="Calibri" w:cs="Calibri"/>
+          <w:b w:val="0"/>
+          <w:bCs w:val="0"/>
+          <w:noProof w:val="0"/>
+          <w:color w:val="auto"/>
+          <w:sz w:val="22"/>
+          <w:szCs w:val="22"/>
+          <w:lang w:val="en-US"/>
+        </w:rPr>
+        <w:t>have to</w:t>
+      </w:r>
+      <w:r>
+        <w:rPr>
+          <w:rFonts w:ascii="Calibri" w:hAnsi="Calibri" w:eastAsia="Calibri" w:cs="Calibri"/>
+          <w:b w:val="0"/>
+          <w:bCs w:val="0"/>
+          <w:noProof w:val="0"/>
+          <w:color w:val="auto"/>
+          <w:sz w:val="22"/>
+          <w:szCs w:val="22"/>
+          <w:lang w:val="en-US"/>
+        </w:rPr>
+        <w:t xml:space="preserve"> select its </w:t>
+      </w:r>
+      <w:r>
+        <w:rPr>
+          <w:rFonts w:ascii="Calibri" w:hAnsi="Calibri" w:eastAsia="Calibri" w:cs="Calibri"/>
+          <w:b w:val="0"/>
+          <w:bCs w:val="0"/>
+          <w:noProof w:val="0"/>
+          <w:color w:val="auto"/>
+          <w:sz w:val="22"/>
+          <w:szCs w:val="22"/>
+          <w:lang w:val="en-US"/>
+        </w:rPr>
+        <w:t>region,</w:t>
+      </w:r>
+      <w:r>
+        <w:rPr>
+          <w:rFonts w:ascii="Calibri" w:hAnsi="Calibri" w:eastAsia="Calibri" w:cs="Calibri"/>
+          <w:b w:val="0"/>
+          <w:bCs w:val="0"/>
+          <w:noProof w:val="0"/>
+          <w:color w:val="auto"/>
+          <w:sz w:val="22"/>
+          <w:szCs w:val="22"/>
+          <w:lang w:val="en-US"/>
+        </w:rPr>
+        <w:t xml:space="preserve"> but it is not </w:t>
+      </w:r>
+      <w:r>
+        <w:rPr>
+          <w:rFonts w:ascii="Calibri" w:hAnsi="Calibri" w:eastAsia="Calibri" w:cs="Calibri"/>
+          <w:b w:val="0"/>
+          <w:bCs w:val="0"/>
+          <w:noProof w:val="0"/>
+          <w:color w:val="auto"/>
+          <w:sz w:val="22"/>
+          <w:szCs w:val="22"/>
+          <w:lang w:val="en-US"/>
+        </w:rPr>
+        <w:t>necessary that you create the resources in the same region in which you have created resource group</w:t>
+      </w:r>
+      <w:r>
+        <w:rPr>
+          <w:rFonts w:ascii="Calibri" w:hAnsi="Calibri" w:eastAsia="Calibri" w:cs="Calibri"/>
+          <w:b w:val="0"/>
+          <w:bCs w:val="0"/>
+          <w:noProof w:val="0"/>
+          <w:color w:val="auto"/>
+          <w:sz w:val="22"/>
+          <w:szCs w:val="22"/>
+          <w:lang w:val="en-US"/>
+        </w:rPr>
+        <w:t>.</w:t>
+      </w:r>
+      <w:r>
+        <w:rPr>
+          <w:rFonts w:ascii="Calibri" w:hAnsi="Calibri" w:eastAsia="Calibri" w:cs="Calibri"/>
+          <w:b w:val="0"/>
+          <w:bCs w:val="0"/>
+          <w:noProof w:val="0"/>
+          <w:color w:val="auto"/>
+          <w:sz w:val="22"/>
+          <w:szCs w:val="22"/>
+          <w:lang w:val="en-US"/>
+        </w:rPr>
+        <w:t xml:space="preserve"> A resource can be </w:t>
+      </w:r>
+      <w:r>
+        <w:rPr>
+          <w:rFonts w:ascii="Calibri" w:hAnsi="Calibri" w:eastAsia="Calibri" w:cs="Calibri"/>
+          <w:b w:val="0"/>
+          <w:bCs w:val="0"/>
+          <w:noProof w:val="0"/>
+          <w:color w:val="auto"/>
+          <w:sz w:val="22"/>
+          <w:szCs w:val="22"/>
+          <w:lang w:val="en-US"/>
+        </w:rPr>
+        <w:t>moved</w:t>
+      </w:r>
+      <w:r>
+        <w:rPr>
+          <w:rFonts w:ascii="Calibri" w:hAnsi="Calibri" w:eastAsia="Calibri" w:cs="Calibri"/>
+          <w:b w:val="0"/>
+          <w:bCs w:val="0"/>
+          <w:noProof w:val="0"/>
+          <w:color w:val="auto"/>
+          <w:sz w:val="22"/>
+          <w:szCs w:val="22"/>
+          <w:lang w:val="en-US"/>
+        </w:rPr>
+        <w:t xml:space="preserve"> from one resource group to another.</w:t>
+      </w:r>
+      <w:r>
+        <w:rPr>
+          <w:rFonts w:ascii="Calibri" w:hAnsi="Calibri" w:eastAsia="Calibri" w:cs="Calibri"/>
+          <w:b w:val="0"/>
+          <w:bCs w:val="0"/>
+          <w:noProof w:val="0"/>
+          <w:color w:val="auto"/>
+          <w:sz w:val="22"/>
+          <w:szCs w:val="22"/>
+          <w:lang w:val="en-US"/>
+        </w:rPr>
+        <w:t xml:space="preserve"> Resources access can be managed at the resource group level.</w:t>
+      </w:r>
+    </w:p>
+    <w:p>
+      <w:pPr>
+        <w:pStyle w:val="Heading1"/>
+        <w:suppressLineNumbers w:val="0"/>
+        <w:bidi w:val="0"/>
+        <w:spacing w:before="240" w:beforeAutospacing="off" w:after="0" w:afterAutospacing="off" w:line="259" w:lineRule="auto"/>
+        <w:ind w:left="0" w:right="0"/>
+        <w:jc w:val="center"/>
+      </w:pPr>
+      <w:r>
+        <w:rPr/>
+        <w:t>Azure Virtual Networks</w:t>
+      </w:r>
+    </w:p>
+    <w:p>
+      <w:pPr>
+        <w:pStyle w:val="Normal"/>
+        <w:bidi w:val="0"/>
+      </w:pPr>
+    </w:p>
+    <w:p>
+      <w:pPr>
+        <w:pStyle w:val="Normal"/>
+        <w:bidi w:val="0"/>
+      </w:pPr>
+      <w:r>
+        <w:rPr>
+          <w:color w:val="2F5496" w:themeColor="accent1" w:themeTint="FF" w:themeShade="BF"/>
+        </w:rPr>
+        <w:t>Zaka\Learnings\Cloud\Azure\</w:t>
+      </w:r>
+      <w:r>
+        <w:rPr>
+          <w:color w:val="2F5496" w:themeColor="accent1" w:themeTint="FF" w:themeShade="BF"/>
+        </w:rPr>
+        <w:t>https___bestdotnettraining.azureedge.net_documents_Azure_Az_104_03_Azure_Virtual_Networking_03_Azure_Virtual_Networking.pdf</w:t>
+      </w:r>
+    </w:p>
+    <w:p>
+      <w:pPr>
+        <w:pStyle w:val="Normal"/>
+        <w:rPr>
+          <w:color w:val="FFFFFF" w:themeColor="background1" w:themeTint="FF" w:themeShade="FF"/>
+          <w:sz w:val="24"/>
+          <w:szCs w:val="24"/>
+          <w:highlight w:val="black"/>
+        </w:rPr>
+      </w:pPr>
+    </w:p>
+    <w:p>
+      <w:pPr>
+        <w:pStyle w:val="Normal"/>
+      </w:pPr>
+      <w:r>
+        <w:rPr>
+          <w:color w:val="FFFFFF" w:themeColor="background1" w:themeTint="FF" w:themeShade="FF"/>
+          <w:sz w:val="24"/>
+          <w:szCs w:val="24"/>
+          <w:highlight w:val="black"/>
+        </w:rPr>
+        <w:t>Introduction to Networking</w:t>
+      </w:r>
+      <w:r>
+        <w:rPr>
+          <w:color w:val="FFFFFF" w:themeColor="background1" w:themeTint="FF" w:themeShade="FF"/>
+          <w:sz w:val="24"/>
+          <w:szCs w:val="24"/>
+          <w:highlight w:val="black"/>
+        </w:rPr>
+        <w:t>:</w:t>
+      </w:r>
+      <w:r>
+        <w:rPr/>
+        <w:t xml:space="preserve"> #</w:t>
+      </w:r>
+      <w:r>
+        <w:rPr/>
+        <w:t>1</w:t>
+      </w:r>
+    </w:p>
+    <w:p>
+      <w:pPr>
+        <w:pStyle w:val="Normal"/>
+      </w:pPr>
+      <w:r>
+        <w:rPr/>
+        <w:t xml:space="preserve">A socket is a combination of IP and port number, a machine can have </w:t>
+      </w:r>
+      <w:r>
+        <w:rPr/>
+        <w:t>around 65k+ sockets, which is equal to the number of integers.</w:t>
+      </w:r>
+    </w:p>
+    <w:p>
+      <w:pPr>
+        <w:pStyle w:val="Normal"/>
+      </w:pPr>
+      <w:r>
+        <w:rPr/>
+        <w:t xml:space="preserve">Discrete packeting happens in </w:t>
+      </w:r>
+      <w:r>
+        <w:rPr/>
+        <w:t>udp</w:t>
+      </w:r>
+      <w:r>
+        <w:rPr/>
+        <w:t xml:space="preserve"> while continuous stream of packets happens in </w:t>
+      </w:r>
+      <w:r>
+        <w:rPr/>
+        <w:t>tcp</w:t>
+      </w:r>
+      <w:r>
+        <w:rPr/>
+        <w:t xml:space="preserve">.  </w:t>
+      </w:r>
+      <w:r>
+        <w:rPr>
+          <w:color w:val="2F5496" w:themeColor="accent1" w:themeTint="FF" w:themeShade="BF"/>
+        </w:rPr>
+        <w:t>21:3</w:t>
+      </w:r>
+      <w:r>
+        <w:rPr>
+          <w:color w:val="2F5496" w:themeColor="accent1" w:themeTint="FF" w:themeShade="BF"/>
+        </w:rPr>
+        <w:t>0</w:t>
+      </w:r>
+    </w:p>
+    <w:p>
+      <w:pPr>
+        <w:pStyle w:val="Normal"/>
+        <w:suppressLineNumbers w:val="0"/>
+        <w:bidi w:val="0"/>
+        <w:spacing w:before="0" w:beforeAutospacing="off" w:after="160" w:afterAutospacing="off" w:line="259" w:lineRule="auto"/>
+        <w:ind w:left="0" w:right="0"/>
+        <w:jc w:val="left"/>
+        <w:rPr>
+          <w:rFonts w:ascii="Calibri" w:hAnsi="Calibri" w:eastAsia="Calibri" w:cs="Calibri"/>
+          <w:b w:val="0"/>
+          <w:bCs w:val="0"/>
+          <w:noProof w:val="0"/>
+          <w:color w:val="2F5496" w:themeColor="accent1" w:themeTint="FF" w:themeShade="BF"/>
+          <w:sz w:val="22"/>
+          <w:szCs w:val="22"/>
+          <w:lang w:val="en-US"/>
+        </w:rPr>
+      </w:pPr>
+      <w:r>
+        <w:rPr>
+          <w:rFonts w:ascii="Calibri" w:hAnsi="Calibri" w:eastAsia="Calibri" w:cs="Calibri"/>
+          <w:b w:val="0"/>
+          <w:bCs w:val="0"/>
+          <w:noProof w:val="0"/>
+          <w:color w:val="auto"/>
+          <w:sz w:val="22"/>
+          <w:szCs w:val="22"/>
+          <w:lang w:val="en-US"/>
+        </w:rPr>
+        <w:t xml:space="preserve">Communication between VMs with a Vnet @ </w:t>
+      </w:r>
+      <w:r>
+        <w:rPr>
+          <w:rFonts w:ascii="Calibri" w:hAnsi="Calibri" w:eastAsia="Calibri" w:cs="Calibri"/>
+          <w:b w:val="0"/>
+          <w:bCs w:val="0"/>
+          <w:noProof w:val="0"/>
+          <w:color w:val="2F5496" w:themeColor="accent1" w:themeTint="FF" w:themeShade="BF"/>
+          <w:sz w:val="22"/>
+          <w:szCs w:val="22"/>
+          <w:lang w:val="en-US"/>
+        </w:rPr>
+        <w:t>14:00</w:t>
+      </w:r>
     </w:p>
     <w:sectPr>
       <w:pgSz w:w="12240" w:h="15840" w:orient="portrait"/>
@@ -371,6 +1888,126 @@
     </w:sectPr>
   </w:body>
 </w:document>
+</file>
+
+<file path=word/numbering.xml><?xml version="1.0" encoding="utf-8"?>
+<w:numbering xmlns:w="http://schemas.openxmlformats.org/wordprocessingml/2006/main">
+  <w:abstractNum xmlns:w="http://schemas.openxmlformats.org/wordprocessingml/2006/main" w:abstractNumId="1">
+    <w:nsid w:val="18b021a3"/>
+    <w:multiLevelType xmlns:w="http://schemas.openxmlformats.org/wordprocessingml/2006/main" w:val="hybridMultilevel"/>
+    <w:lvl xmlns:w="http://schemas.openxmlformats.org/wordprocessingml/2006/main" w:ilvl="0">
+      <w:start w:val="1"/>
+      <w:numFmt w:val="bullet"/>
+      <w:lvlText w:val=""/>
+      <w:lvlJc w:val="left"/>
+      <w:pPr>
+        <w:ind w:left="720" w:hanging="360"/>
+      </w:pPr>
+      <w:rPr>
+        <w:rFonts w:hint="default" w:ascii="Symbol" w:hAnsi="Symbol"/>
+      </w:rPr>
+    </w:lvl>
+    <w:lvl xmlns:w="http://schemas.openxmlformats.org/wordprocessingml/2006/main" w:ilvl="1">
+      <w:start w:val="1"/>
+      <w:numFmt w:val="bullet"/>
+      <w:lvlText w:val="o"/>
+      <w:lvlJc w:val="left"/>
+      <w:pPr>
+        <w:ind w:left="1440" w:hanging="360"/>
+      </w:pPr>
+      <w:rPr>
+        <w:rFonts w:hint="default" w:ascii="Courier New" w:hAnsi="Courier New"/>
+      </w:rPr>
+    </w:lvl>
+    <w:lvl xmlns:w="http://schemas.openxmlformats.org/wordprocessingml/2006/main" w:ilvl="2">
+      <w:start w:val="1"/>
+      <w:numFmt w:val="bullet"/>
+      <w:lvlText w:val=""/>
+      <w:lvlJc w:val="left"/>
+      <w:pPr>
+        <w:ind w:left="2160" w:hanging="360"/>
+      </w:pPr>
+      <w:rPr>
+        <w:rFonts w:hint="default" w:ascii="Wingdings" w:hAnsi="Wingdings"/>
+      </w:rPr>
+    </w:lvl>
+    <w:lvl xmlns:w="http://schemas.openxmlformats.org/wordprocessingml/2006/main" w:ilvl="3">
+      <w:start w:val="1"/>
+      <w:numFmt w:val="bullet"/>
+      <w:lvlText w:val=""/>
+      <w:lvlJc w:val="left"/>
+      <w:pPr>
+        <w:ind w:left="2880" w:hanging="360"/>
+      </w:pPr>
+      <w:rPr>
+        <w:rFonts w:hint="default" w:ascii="Symbol" w:hAnsi="Symbol"/>
+      </w:rPr>
+    </w:lvl>
+    <w:lvl xmlns:w="http://schemas.openxmlformats.org/wordprocessingml/2006/main" w:ilvl="4">
+      <w:start w:val="1"/>
+      <w:numFmt w:val="bullet"/>
+      <w:lvlText w:val="o"/>
+      <w:lvlJc w:val="left"/>
+      <w:pPr>
+        <w:ind w:left="3600" w:hanging="360"/>
+      </w:pPr>
+      <w:rPr>
+        <w:rFonts w:hint="default" w:ascii="Courier New" w:hAnsi="Courier New"/>
+      </w:rPr>
+    </w:lvl>
+    <w:lvl xmlns:w="http://schemas.openxmlformats.org/wordprocessingml/2006/main" w:ilvl="5">
+      <w:start w:val="1"/>
+      <w:numFmt w:val="bullet"/>
+      <w:lvlText w:val=""/>
+      <w:lvlJc w:val="left"/>
+      <w:pPr>
+        <w:ind w:left="4320" w:hanging="360"/>
+      </w:pPr>
+      <w:rPr>
+        <w:rFonts w:hint="default" w:ascii="Wingdings" w:hAnsi="Wingdings"/>
+      </w:rPr>
+    </w:lvl>
+    <w:lvl xmlns:w="http://schemas.openxmlformats.org/wordprocessingml/2006/main" w:ilvl="6">
+      <w:start w:val="1"/>
+      <w:numFmt w:val="bullet"/>
+      <w:lvlText w:val=""/>
+      <w:lvlJc w:val="left"/>
+      <w:pPr>
+        <w:ind w:left="5040" w:hanging="360"/>
+      </w:pPr>
+      <w:rPr>
+        <w:rFonts w:hint="default" w:ascii="Symbol" w:hAnsi="Symbol"/>
+      </w:rPr>
+    </w:lvl>
+    <w:lvl xmlns:w="http://schemas.openxmlformats.org/wordprocessingml/2006/main" w:ilvl="7">
+      <w:start w:val="1"/>
+      <w:numFmt w:val="bullet"/>
+      <w:lvlText w:val="o"/>
+      <w:lvlJc w:val="left"/>
+      <w:pPr>
+        <w:ind w:left="5760" w:hanging="360"/>
+      </w:pPr>
+      <w:rPr>
+        <w:rFonts w:hint="default" w:ascii="Courier New" w:hAnsi="Courier New"/>
+      </w:rPr>
+    </w:lvl>
+    <w:lvl xmlns:w="http://schemas.openxmlformats.org/wordprocessingml/2006/main" w:ilvl="8">
+      <w:start w:val="1"/>
+      <w:numFmt w:val="bullet"/>
+      <w:lvlText w:val=""/>
+      <w:lvlJc w:val="left"/>
+      <w:pPr>
+        <w:ind w:left="6480" w:hanging="360"/>
+      </w:pPr>
+      <w:rPr>
+        <w:rFonts w:hint="default" w:ascii="Wingdings" w:hAnsi="Wingdings"/>
+      </w:rPr>
+    </w:lvl>
+  </w:abstractNum>
+  <w:num w:numId="1">
+    <w:abstractNumId w:val="1"/>
+  </w:num>
+</w:numbering>
 </file>
 
 <file path=word/styles.xml><?xml version="1.0" encoding="utf-8"?>
@@ -826,6 +2463,26 @@
       <w:szCs w:val="32"/>
     </w:rPr>
   </w:style>
+  <w:style xmlns:w14="http://schemas.microsoft.com/office/word/2010/wordml" xmlns:mc="http://schemas.openxmlformats.org/markup-compatibility/2006" xmlns:w="http://schemas.openxmlformats.org/wordprocessingml/2006/main" w:type="paragraph" w:styleId="ListParagraph" mc:Ignorable="w14">
+    <w:name xmlns:w="http://schemas.openxmlformats.org/wordprocessingml/2006/main" w:val="List Paragraph"/>
+    <w:basedOn xmlns:w="http://schemas.openxmlformats.org/wordprocessingml/2006/main" w:val="Normal"/>
+    <w:uiPriority xmlns:w="http://schemas.openxmlformats.org/wordprocessingml/2006/main" w:val="34"/>
+    <w:qFormat xmlns:w="http://schemas.openxmlformats.org/wordprocessingml/2006/main"/>
+    <w:pPr xmlns:w="http://schemas.openxmlformats.org/wordprocessingml/2006/main">
+      <w:ind xmlns:w="http://schemas.openxmlformats.org/wordprocessingml/2006/main" w:left="720"/>
+      <w:contextualSpacing xmlns:w="http://schemas.openxmlformats.org/wordprocessingml/2006/main"/>
+    </w:pPr>
+  </w:style>
+  <w:style xmlns:w14="http://schemas.microsoft.com/office/word/2010/wordml" xmlns:mc="http://schemas.openxmlformats.org/markup-compatibility/2006" xmlns:w="http://schemas.openxmlformats.org/wordprocessingml/2006/main" w:type="character" w:styleId="Hyperlink" mc:Ignorable="w14">
+    <w:name xmlns:w="http://schemas.openxmlformats.org/wordprocessingml/2006/main" w:val="Hyperlink"/>
+    <w:basedOn xmlns:w="http://schemas.openxmlformats.org/wordprocessingml/2006/main" w:val="DefaultParagraphFont"/>
+    <w:uiPriority xmlns:w="http://schemas.openxmlformats.org/wordprocessingml/2006/main" w:val="99"/>
+    <w:unhideWhenUsed xmlns:w="http://schemas.openxmlformats.org/wordprocessingml/2006/main"/>
+    <w:rPr xmlns:w="http://schemas.openxmlformats.org/wordprocessingml/2006/main">
+      <w:color w:val="0563C1" w:themeColor="hyperlink"/>
+      <w:u w:val="single"/>
+    </w:rPr>
+  </w:style>
 </w:styles>
 </file>
 
